--- a/Протокол№1.docx
+++ b/Протокол№1.docx
@@ -1871,7 +1871,7 @@
           <w:sz w:val="24"/>
           <w:szCs w:val="24"/>
         </w:rPr>
-        <w:t xml:space="preserve">1.22 </w:t>
+        <w:t xml:space="preserve">0.88 </w:t>
       </w:r>
       <w:r>
         <w:rPr>
@@ -2395,7 +2395,7 @@
           <w:sz w:val="24"/>
           <w:szCs w:val="24"/>
         </w:rPr>
-        <w:t xml:space="preserve">1.22 </w:t>
+        <w:t xml:space="preserve">0.88 </w:t>
       </w:r>
       <w:r>
         <w:rPr>
